--- a/doc/构建过程与原理说明.docx
+++ b/doc/构建过程与原理说明.docx
@@ -458,6 +458,9 @@
       </w:r>
     </w:p>
     <w:p>
+      <w:pPr>
+        <w:pStyle w:val="1"/>
+      </w:pPr>
       <w:r>
         <w:rPr>
           <w:rFonts w:hint="eastAsia"/>
@@ -522,6 +525,7 @@
     </w:p>
     <w:p>
       <w:r>
+        <w:lastRenderedPageBreak/>
         <w:tab/>
         <w:t xml:space="preserve">    &lt;param-value&gt;spring-mvc-jsp&lt;/param-value&gt;</w:t>
       </w:r>
@@ -541,398 +545,775 @@
     </w:p>
     <w:p>
       <w:r>
+        <w:tab/>
+      </w:r>
+      <w:r>
+        <w:tab/>
+        <w:t>&lt;servlet-name&gt;springmvc&lt;/servlet-name&gt;</w:t>
+      </w:r>
+    </w:p>
+    <w:p>
+      <w:r>
+        <w:tab/>
+      </w:r>
+      <w:r>
+        <w:tab/>
+        <w:t>&lt;servlet-class&gt;org.springframework.web.servlet.DispatcherServlet&lt;/servlet-class&gt;</w:t>
+      </w:r>
+    </w:p>
+    <w:p>
+      <w:r>
+        <w:rPr>
+          <w:rFonts w:hint="eastAsia"/>
+        </w:rPr>
+        <w:tab/>
+      </w:r>
+      <w:r>
+        <w:rPr>
+          <w:rFonts w:hint="eastAsia"/>
+        </w:rPr>
+        <w:tab/>
+        <w:t>&lt;!-- MVC</w:t>
+      </w:r>
+      <w:r>
+        <w:rPr>
+          <w:rFonts w:hint="eastAsia"/>
+        </w:rPr>
+        <w:t>模式中的</w:t>
+      </w:r>
+      <w:r>
+        <w:rPr>
+          <w:rFonts w:hint="eastAsia"/>
+        </w:rPr>
+        <w:t>controller</w:t>
+      </w:r>
+      <w:r>
+        <w:rPr>
+          <w:rFonts w:hint="eastAsia"/>
+        </w:rPr>
+        <w:t>层，负责</w:t>
+      </w:r>
+      <w:r>
+        <w:rPr>
+          <w:rFonts w:hint="eastAsia"/>
+        </w:rPr>
+        <w:t>web</w:t>
+      </w:r>
+      <w:r>
+        <w:rPr>
+          <w:rFonts w:hint="eastAsia"/>
+        </w:rPr>
+        <w:t>接口的分发</w:t>
+      </w:r>
+    </w:p>
+    <w:p>
+      <w:r>
+        <w:rPr>
+          <w:rFonts w:hint="eastAsia"/>
+        </w:rPr>
+        <w:tab/>
+      </w:r>
+      <w:r>
+        <w:rPr>
+          <w:rFonts w:hint="eastAsia"/>
+        </w:rPr>
+        <w:tab/>
+      </w:r>
+      <w:r>
+        <w:rPr>
+          <w:rFonts w:hint="eastAsia"/>
+        </w:rPr>
+        <w:t>主要作用：</w:t>
+      </w:r>
+    </w:p>
+    <w:p>
+      <w:r>
+        <w:rPr>
+          <w:rFonts w:hint="eastAsia"/>
+        </w:rPr>
+        <w:tab/>
+      </w:r>
+      <w:r>
+        <w:rPr>
+          <w:rFonts w:hint="eastAsia"/>
+        </w:rPr>
+        <w:tab/>
+        <w:t>1</w:t>
+      </w:r>
+      <w:r>
+        <w:rPr>
+          <w:rFonts w:hint="eastAsia"/>
+        </w:rPr>
+        <w:t>、文件上传解析，如果请求类型是</w:t>
+      </w:r>
+      <w:r>
+        <w:rPr>
+          <w:rFonts w:hint="eastAsia"/>
+        </w:rPr>
+        <w:t>multipart</w:t>
+      </w:r>
+      <w:r>
+        <w:rPr>
+          <w:rFonts w:hint="eastAsia"/>
+        </w:rPr>
+        <w:t>将通过</w:t>
+      </w:r>
+      <w:r>
+        <w:rPr>
+          <w:rFonts w:hint="eastAsia"/>
+        </w:rPr>
+        <w:t>MultipartResolver</w:t>
+      </w:r>
+      <w:r>
+        <w:rPr>
+          <w:rFonts w:hint="eastAsia"/>
+        </w:rPr>
+        <w:t>进行文件上传解析；</w:t>
+      </w:r>
+    </w:p>
+    <w:p>
+      <w:r>
+        <w:rPr>
+          <w:rFonts w:hint="eastAsia"/>
+        </w:rPr>
+        <w:tab/>
+      </w:r>
+      <w:r>
+        <w:rPr>
+          <w:rFonts w:hint="eastAsia"/>
+        </w:rPr>
+        <w:tab/>
+        <w:t>2</w:t>
+      </w:r>
+      <w:r>
+        <w:rPr>
+          <w:rFonts w:hint="eastAsia"/>
+        </w:rPr>
+        <w:t>、通过</w:t>
+      </w:r>
+      <w:r>
+        <w:rPr>
+          <w:rFonts w:hint="eastAsia"/>
+        </w:rPr>
+        <w:t>HandlerMapping</w:t>
+      </w:r>
+      <w:r>
+        <w:rPr>
+          <w:rFonts w:hint="eastAsia"/>
+        </w:rPr>
+        <w:t>，将请求映射到处理器（返回一个</w:t>
+      </w:r>
+      <w:r>
+        <w:rPr>
+          <w:rFonts w:hint="eastAsia"/>
+        </w:rPr>
+        <w:t>HandlerExecutionChain</w:t>
+      </w:r>
+      <w:r>
+        <w:rPr>
+          <w:rFonts w:hint="eastAsia"/>
+        </w:rPr>
+        <w:t>，它包括一个处理器、多个</w:t>
+      </w:r>
+      <w:r>
+        <w:rPr>
+          <w:rFonts w:hint="eastAsia"/>
+        </w:rPr>
+        <w:t>HandlerInterceptor</w:t>
+      </w:r>
+      <w:r>
+        <w:rPr>
+          <w:rFonts w:hint="eastAsia"/>
+        </w:rPr>
+        <w:t>拦截器）；</w:t>
+      </w:r>
+    </w:p>
+    <w:p>
+      <w:r>
+        <w:rPr>
+          <w:rFonts w:hint="eastAsia"/>
+        </w:rPr>
+        <w:tab/>
+      </w:r>
+      <w:r>
+        <w:rPr>
+          <w:rFonts w:hint="eastAsia"/>
+        </w:rPr>
+        <w:tab/>
+        <w:t>3</w:t>
+      </w:r>
+      <w:r>
+        <w:rPr>
+          <w:rFonts w:hint="eastAsia"/>
+        </w:rPr>
+        <w:t>、通过</w:t>
+      </w:r>
+      <w:r>
+        <w:rPr>
+          <w:rFonts w:hint="eastAsia"/>
+        </w:rPr>
+        <w:t>HandlerAdapter</w:t>
+      </w:r>
+      <w:r>
+        <w:rPr>
+          <w:rFonts w:hint="eastAsia"/>
+        </w:rPr>
+        <w:t>支持多种类型的处理器</w:t>
+      </w:r>
+      <w:r>
+        <w:rPr>
+          <w:rFonts w:hint="eastAsia"/>
+        </w:rPr>
+        <w:t>(HandlerExecutionChain</w:t>
+      </w:r>
+      <w:r>
+        <w:rPr>
+          <w:rFonts w:hint="eastAsia"/>
+        </w:rPr>
+        <w:t>中的处理器</w:t>
+      </w:r>
+      <w:r>
+        <w:rPr>
+          <w:rFonts w:hint="eastAsia"/>
+        </w:rPr>
+        <w:t>)</w:t>
+      </w:r>
+      <w:r>
+        <w:rPr>
+          <w:rFonts w:hint="eastAsia"/>
+        </w:rPr>
+        <w:t>；</w:t>
+      </w:r>
+    </w:p>
+    <w:p>
+      <w:r>
+        <w:rPr>
+          <w:rFonts w:hint="eastAsia"/>
+        </w:rPr>
+        <w:tab/>
+      </w:r>
+      <w:r>
+        <w:rPr>
+          <w:rFonts w:hint="eastAsia"/>
+        </w:rPr>
+        <w:tab/>
+        <w:t>4</w:t>
+      </w:r>
+      <w:r>
+        <w:rPr>
+          <w:rFonts w:hint="eastAsia"/>
+        </w:rPr>
+        <w:t>、通过</w:t>
+      </w:r>
+      <w:r>
+        <w:rPr>
+          <w:rFonts w:hint="eastAsia"/>
+        </w:rPr>
+        <w:t>ViewResolver</w:t>
+      </w:r>
+      <w:r>
+        <w:rPr>
+          <w:rFonts w:hint="eastAsia"/>
+        </w:rPr>
+        <w:t>解析逻辑视图名到具体视图实现；</w:t>
+      </w:r>
+    </w:p>
+    <w:p>
+      <w:r>
+        <w:rPr>
+          <w:rFonts w:hint="eastAsia"/>
+        </w:rPr>
+        <w:tab/>
+      </w:r>
+      <w:r>
+        <w:rPr>
+          <w:rFonts w:hint="eastAsia"/>
+        </w:rPr>
+        <w:tab/>
+        <w:t>5</w:t>
+      </w:r>
+      <w:r>
+        <w:rPr>
+          <w:rFonts w:hint="eastAsia"/>
+        </w:rPr>
+        <w:t>、本地化解析；</w:t>
+      </w:r>
+    </w:p>
+    <w:p>
+      <w:r>
+        <w:rPr>
+          <w:rFonts w:hint="eastAsia"/>
+        </w:rPr>
+        <w:tab/>
+      </w:r>
+      <w:r>
+        <w:rPr>
+          <w:rFonts w:hint="eastAsia"/>
+        </w:rPr>
+        <w:tab/>
+        <w:t>6</w:t>
+      </w:r>
+      <w:r>
+        <w:rPr>
+          <w:rFonts w:hint="eastAsia"/>
+        </w:rPr>
+        <w:t>、渲染具体的视图等；</w:t>
+      </w:r>
+    </w:p>
+    <w:p>
+      <w:r>
+        <w:rPr>
+          <w:rFonts w:hint="eastAsia"/>
+        </w:rPr>
+        <w:tab/>
+      </w:r>
+      <w:r>
+        <w:rPr>
+          <w:rFonts w:hint="eastAsia"/>
+        </w:rPr>
+        <w:tab/>
+        <w:t>7</w:t>
+      </w:r>
+      <w:r>
+        <w:rPr>
+          <w:rFonts w:hint="eastAsia"/>
+        </w:rPr>
+        <w:t>、如果执行过程中遇到异常将交给</w:t>
+      </w:r>
+      <w:r>
+        <w:rPr>
+          <w:rFonts w:hint="eastAsia"/>
+        </w:rPr>
+        <w:t>HandlerExceptionResolver</w:t>
+      </w:r>
+      <w:r>
+        <w:rPr>
+          <w:rFonts w:hint="eastAsia"/>
+        </w:rPr>
+        <w:t>来解析。</w:t>
+      </w:r>
+      <w:r>
+        <w:rPr>
+          <w:rFonts w:hint="eastAsia"/>
+        </w:rPr>
+        <w:t xml:space="preserve"> --&gt;</w:t>
+      </w:r>
+    </w:p>
+    <w:p>
+      <w:r>
+        <w:tab/>
+      </w:r>
+      <w:r>
+        <w:tab/>
+        <w:t>&lt;init-param&gt;</w:t>
+      </w:r>
+    </w:p>
+    <w:p>
+      <w:r>
+        <w:tab/>
+      </w:r>
+      <w:r>
+        <w:tab/>
+      </w:r>
+      <w:r>
+        <w:tab/>
+        <w:t>&lt;param-name&gt;contextConfigLocation&lt;/param-name&gt;</w:t>
+      </w:r>
+    </w:p>
+    <w:p>
+      <w:r>
+        <w:tab/>
+      </w:r>
+      <w:r>
+        <w:tab/>
+      </w:r>
+      <w:r>
+        <w:tab/>
+        <w:t>&lt;param-value&gt;classpath*:/spring/spring-mvc-context.xml&lt;/param-value&gt;</w:t>
+      </w:r>
+    </w:p>
+    <w:p>
+      <w:r>
+        <w:rPr>
+          <w:rFonts w:hint="eastAsia"/>
+        </w:rPr>
+        <w:tab/>
+      </w:r>
+      <w:r>
+        <w:rPr>
+          <w:rFonts w:hint="eastAsia"/>
+        </w:rPr>
+        <w:tab/>
+      </w:r>
+      <w:r>
+        <w:rPr>
+          <w:rFonts w:hint="eastAsia"/>
+        </w:rPr>
+        <w:tab/>
+        <w:t xml:space="preserve">&lt;!-- </w:t>
+      </w:r>
+      <w:r>
+        <w:rPr>
+          <w:rFonts w:hint="eastAsia"/>
+        </w:rPr>
+        <w:t>定义</w:t>
+      </w:r>
+      <w:r>
+        <w:rPr>
+          <w:rFonts w:hint="eastAsia"/>
+        </w:rPr>
+        <w:t>controller</w:t>
+      </w:r>
+      <w:r>
+        <w:rPr>
+          <w:rFonts w:hint="eastAsia"/>
+        </w:rPr>
+        <w:t>相关配置</w:t>
+      </w:r>
+      <w:r>
+        <w:rPr>
+          <w:rFonts w:hint="eastAsia"/>
+        </w:rPr>
+        <w:t xml:space="preserve"> --&gt;</w:t>
+      </w:r>
+    </w:p>
+    <w:p>
+      <w:r>
+        <w:tab/>
+      </w:r>
+      <w:r>
+        <w:tab/>
+        <w:t>&lt;/init-param&gt;</w:t>
+      </w:r>
+    </w:p>
+    <w:p>
+      <w:r>
+        <w:tab/>
+      </w:r>
+      <w:r>
+        <w:tab/>
+        <w:t>&lt;load-on-startup&gt;1&lt;/load-on-startup&gt;</w:t>
+      </w:r>
+    </w:p>
+    <w:p>
+      <w:r>
+        <w:tab/>
+        <w:t>&lt;/servlet&gt;</w:t>
+      </w:r>
+    </w:p>
+    <w:p>
+      <w:r>
+        <w:tab/>
+        <w:t>&lt;servlet-mapping&gt;</w:t>
+      </w:r>
+    </w:p>
+    <w:p>
+      <w:r>
+        <w:tab/>
+      </w:r>
+      <w:r>
+        <w:tab/>
+        <w:t>&lt;servlet-name&gt;springmvc&lt;/servlet-name&gt;</w:t>
+      </w:r>
+    </w:p>
+    <w:p>
+      <w:r>
+        <w:tab/>
+      </w:r>
+      <w:r>
+        <w:tab/>
+        <w:t>&lt;url-pattern&gt;/&lt;/url-pattern&gt;</w:t>
+      </w:r>
+    </w:p>
+    <w:p>
+      <w:r>
+        <w:tab/>
+        <w:t>&lt;/servlet-mapping&gt;</w:t>
+      </w:r>
+    </w:p>
+    <w:p/>
+    <w:p>
+      <w:r>
+        <w:tab/>
+        <w:t>&lt;welcome-file-list&gt;</w:t>
+      </w:r>
+    </w:p>
+    <w:p>
+      <w:r>
+        <w:tab/>
+      </w:r>
+      <w:r>
+        <w:tab/>
+        <w:t>&lt;welcome-file&gt;index.html&lt;/welcome-file&gt;</w:t>
+      </w:r>
+    </w:p>
+    <w:p>
+      <w:r>
+        <w:tab/>
+        <w:t>&lt;/welcome-file-list&gt;</w:t>
+      </w:r>
+    </w:p>
+    <w:p/>
+    <w:p>
+      <w:r>
+        <w:t>&lt;/web-app&gt;</w:t>
+      </w:r>
+    </w:p>
+    <w:p/>
+    <w:p>
+      <w:pPr>
+        <w:pStyle w:val="1"/>
+      </w:pPr>
+      <w:r>
+        <w:rPr>
+          <w:rFonts w:hint="eastAsia"/>
+        </w:rPr>
+        <w:t>配置控制层</w:t>
+      </w:r>
+      <w:r>
+        <w:rPr>
+          <w:rFonts w:hint="eastAsia"/>
+        </w:rPr>
+        <w:t>spring</w:t>
+      </w:r>
+      <w:r>
+        <w:rPr>
+          <w:rFonts w:hint="eastAsia"/>
+        </w:rPr>
+        <w:t>-mvc-</w:t>
+      </w:r>
+      <w:r>
+        <w:t>context.xml</w:t>
+      </w:r>
+      <w:bookmarkStart w:id="0" w:name="_GoBack"/>
+      <w:bookmarkEnd w:id="0"/>
+      <w:r>
+        <w:rPr>
+          <w:rFonts w:hint="eastAsia"/>
+        </w:rPr>
+        <w:t>文件</w:t>
+      </w:r>
+    </w:p>
+    <w:p>
+      <w:r>
+        <w:t>&lt;?xml version="1.0" encoding="UTF-8"?&gt;</w:t>
+      </w:r>
+    </w:p>
+    <w:p>
+      <w:r>
+        <w:t xml:space="preserve">&lt;beans xmlns="http://www.springframework.org/schema/beans" </w:t>
+      </w:r>
+    </w:p>
+    <w:p>
+      <w:r>
+        <w:tab/>
+        <w:t xml:space="preserve">xmlns:xsi="http://www.w3.org/2001/XMLSchema-instance" </w:t>
+      </w:r>
+    </w:p>
+    <w:p>
+      <w:r>
+        <w:tab/>
+        <w:t xml:space="preserve">xmlns:aop="http://www.springframework.org/schema/aop" </w:t>
+      </w:r>
+    </w:p>
+    <w:p>
+      <w:r>
+        <w:tab/>
+        <w:t xml:space="preserve">xmlns:c="http://www.springframework.org/schema/c" </w:t>
+      </w:r>
+    </w:p>
+    <w:p>
+      <w:r>
         <w:lastRenderedPageBreak/>
         <w:tab/>
-      </w:r>
-      <w:r>
-        <w:tab/>
-        <w:t>&lt;servlet-name&gt;springmvc&lt;/servlet-name&gt;</w:t>
-      </w:r>
-    </w:p>
-    <w:p>
-      <w:r>
-        <w:tab/>
-      </w:r>
-      <w:r>
-        <w:tab/>
-        <w:t>&lt;servlet-class&gt;org.springframework.web.servlet.DispatcherServlet&lt;/servlet-class&gt;</w:t>
-      </w:r>
-    </w:p>
-    <w:p>
-      <w:pPr>
-        <w:rPr>
-          <w:rFonts w:hint="eastAsia"/>
-        </w:rPr>
-      </w:pPr>
-      <w:r>
-        <w:rPr>
-          <w:rFonts w:hint="eastAsia"/>
-        </w:rPr>
-        <w:tab/>
-      </w:r>
-      <w:r>
-        <w:rPr>
-          <w:rFonts w:hint="eastAsia"/>
-        </w:rPr>
-        <w:tab/>
-        <w:t>&lt;!-- MVC</w:t>
-      </w:r>
-      <w:r>
-        <w:rPr>
-          <w:rFonts w:hint="eastAsia"/>
-        </w:rPr>
-        <w:t>模式中的</w:t>
-      </w:r>
-      <w:r>
-        <w:rPr>
-          <w:rFonts w:hint="eastAsia"/>
-        </w:rPr>
-        <w:t>controller</w:t>
-      </w:r>
-      <w:r>
-        <w:rPr>
-          <w:rFonts w:hint="eastAsia"/>
-        </w:rPr>
-        <w:t>层，负责</w:t>
-      </w:r>
-      <w:r>
-        <w:rPr>
-          <w:rFonts w:hint="eastAsia"/>
-        </w:rPr>
-        <w:t>web</w:t>
-      </w:r>
-      <w:r>
-        <w:rPr>
-          <w:rFonts w:hint="eastAsia"/>
-        </w:rPr>
-        <w:t>接口的分发</w:t>
-      </w:r>
-    </w:p>
-    <w:p>
-      <w:pPr>
-        <w:rPr>
-          <w:rFonts w:hint="eastAsia"/>
-        </w:rPr>
-      </w:pPr>
-      <w:r>
-        <w:rPr>
-          <w:rFonts w:hint="eastAsia"/>
-        </w:rPr>
-        <w:tab/>
-      </w:r>
-      <w:r>
-        <w:rPr>
-          <w:rFonts w:hint="eastAsia"/>
-        </w:rPr>
-        <w:tab/>
-      </w:r>
-      <w:r>
-        <w:rPr>
-          <w:rFonts w:hint="eastAsia"/>
-        </w:rPr>
-        <w:t>主要作用：</w:t>
-      </w:r>
-    </w:p>
-    <w:p>
-      <w:pPr>
-        <w:rPr>
-          <w:rFonts w:hint="eastAsia"/>
-        </w:rPr>
-      </w:pPr>
-      <w:r>
-        <w:rPr>
-          <w:rFonts w:hint="eastAsia"/>
-        </w:rPr>
-        <w:tab/>
-      </w:r>
-      <w:r>
-        <w:rPr>
-          <w:rFonts w:hint="eastAsia"/>
-        </w:rPr>
-        <w:tab/>
-        <w:t>1</w:t>
-      </w:r>
-      <w:r>
-        <w:rPr>
-          <w:rFonts w:hint="eastAsia"/>
-        </w:rPr>
-        <w:t>、文件上传解析，如果请求类型是</w:t>
-      </w:r>
-      <w:r>
-        <w:rPr>
-          <w:rFonts w:hint="eastAsia"/>
-        </w:rPr>
-        <w:t>multipart</w:t>
-      </w:r>
-      <w:r>
-        <w:rPr>
-          <w:rFonts w:hint="eastAsia"/>
-        </w:rPr>
-        <w:t>将通过</w:t>
-      </w:r>
-      <w:r>
-        <w:rPr>
-          <w:rFonts w:hint="eastAsia"/>
-        </w:rPr>
-        <w:t>MultipartResolver</w:t>
-      </w:r>
-      <w:r>
-        <w:rPr>
-          <w:rFonts w:hint="eastAsia"/>
-        </w:rPr>
-        <w:t>进行文件上传解析；</w:t>
-      </w:r>
-    </w:p>
-    <w:p>
-      <w:pPr>
-        <w:rPr>
-          <w:rFonts w:hint="eastAsia"/>
-        </w:rPr>
-      </w:pPr>
-      <w:r>
-        <w:rPr>
-          <w:rFonts w:hint="eastAsia"/>
-        </w:rPr>
-        <w:tab/>
-      </w:r>
-      <w:r>
-        <w:rPr>
-          <w:rFonts w:hint="eastAsia"/>
-        </w:rPr>
-        <w:tab/>
-        <w:t>2</w:t>
-      </w:r>
-      <w:r>
-        <w:rPr>
-          <w:rFonts w:hint="eastAsia"/>
-        </w:rPr>
-        <w:t>、通过</w:t>
-      </w:r>
-      <w:r>
-        <w:rPr>
-          <w:rFonts w:hint="eastAsia"/>
-        </w:rPr>
-        <w:t>HandlerMapping</w:t>
-      </w:r>
-      <w:r>
-        <w:rPr>
-          <w:rFonts w:hint="eastAsia"/>
-        </w:rPr>
-        <w:t>，将请求映射到处理器（返回一个</w:t>
-      </w:r>
-      <w:r>
-        <w:rPr>
-          <w:rFonts w:hint="eastAsia"/>
-        </w:rPr>
-        <w:t>HandlerExecutionChain</w:t>
-      </w:r>
-      <w:r>
-        <w:rPr>
-          <w:rFonts w:hint="eastAsia"/>
-        </w:rPr>
-        <w:t>，它包括一个处理器、多个</w:t>
-      </w:r>
-      <w:r>
-        <w:rPr>
-          <w:rFonts w:hint="eastAsia"/>
-        </w:rPr>
-        <w:t>HandlerInterceptor</w:t>
-      </w:r>
-      <w:r>
-        <w:rPr>
-          <w:rFonts w:hint="eastAsia"/>
-        </w:rPr>
-        <w:t>拦截器）；</w:t>
-      </w:r>
-    </w:p>
-    <w:p>
-      <w:pPr>
-        <w:rPr>
-          <w:rFonts w:hint="eastAsia"/>
-        </w:rPr>
-      </w:pPr>
-      <w:r>
-        <w:rPr>
-          <w:rFonts w:hint="eastAsia"/>
-        </w:rPr>
-        <w:tab/>
-      </w:r>
-      <w:r>
-        <w:rPr>
-          <w:rFonts w:hint="eastAsia"/>
-        </w:rPr>
-        <w:tab/>
-        <w:t>3</w:t>
-      </w:r>
-      <w:r>
-        <w:rPr>
-          <w:rFonts w:hint="eastAsia"/>
-        </w:rPr>
-        <w:t>、通过</w:t>
-      </w:r>
-      <w:r>
-        <w:rPr>
-          <w:rFonts w:hint="eastAsia"/>
-        </w:rPr>
-        <w:t>HandlerAdapter</w:t>
-      </w:r>
-      <w:r>
-        <w:rPr>
-          <w:rFonts w:hint="eastAsia"/>
-        </w:rPr>
-        <w:t>支持多种类型的处理器</w:t>
-      </w:r>
-      <w:r>
-        <w:rPr>
-          <w:rFonts w:hint="eastAsia"/>
-        </w:rPr>
-        <w:t>(HandlerExecutionChain</w:t>
-      </w:r>
-      <w:r>
-        <w:rPr>
-          <w:rFonts w:hint="eastAsia"/>
-        </w:rPr>
-        <w:t>中的处理器</w:t>
-      </w:r>
-      <w:r>
-        <w:rPr>
-          <w:rFonts w:hint="eastAsia"/>
-        </w:rPr>
-        <w:t>)</w:t>
-      </w:r>
-      <w:r>
-        <w:rPr>
-          <w:rFonts w:hint="eastAsia"/>
-        </w:rPr>
-        <w:t>；</w:t>
-      </w:r>
-    </w:p>
-    <w:p>
-      <w:pPr>
-        <w:rPr>
-          <w:rFonts w:hint="eastAsia"/>
-        </w:rPr>
-      </w:pPr>
-      <w:r>
-        <w:rPr>
-          <w:rFonts w:hint="eastAsia"/>
-        </w:rPr>
-        <w:tab/>
-      </w:r>
-      <w:r>
-        <w:rPr>
-          <w:rFonts w:hint="eastAsia"/>
-        </w:rPr>
-        <w:tab/>
-        <w:t>4</w:t>
-      </w:r>
-      <w:r>
-        <w:rPr>
-          <w:rFonts w:hint="eastAsia"/>
-        </w:rPr>
-        <w:t>、通过</w:t>
-      </w:r>
-      <w:r>
-        <w:rPr>
-          <w:rFonts w:hint="eastAsia"/>
-        </w:rPr>
-        <w:t>ViewResolver</w:t>
-      </w:r>
-      <w:r>
-        <w:rPr>
-          <w:rFonts w:hint="eastAsia"/>
-        </w:rPr>
-        <w:t>解析逻辑视图名到具体视图实现；</w:t>
-      </w:r>
-    </w:p>
-    <w:p>
-      <w:pPr>
-        <w:rPr>
-          <w:rFonts w:hint="eastAsia"/>
-        </w:rPr>
-      </w:pPr>
-      <w:r>
-        <w:rPr>
-          <w:rFonts w:hint="eastAsia"/>
-        </w:rPr>
-        <w:tab/>
-      </w:r>
-      <w:r>
-        <w:rPr>
-          <w:rFonts w:hint="eastAsia"/>
-        </w:rPr>
-        <w:tab/>
-        <w:t>5</w:t>
-      </w:r>
-      <w:r>
-        <w:rPr>
-          <w:rFonts w:hint="eastAsia"/>
-        </w:rPr>
-        <w:t>、本地化解析；</w:t>
-      </w:r>
-    </w:p>
-    <w:p>
-      <w:pPr>
-        <w:rPr>
-          <w:rFonts w:hint="eastAsia"/>
-        </w:rPr>
-      </w:pPr>
-      <w:r>
-        <w:rPr>
-          <w:rFonts w:hint="eastAsia"/>
-        </w:rPr>
-        <w:tab/>
-      </w:r>
-      <w:r>
-        <w:rPr>
-          <w:rFonts w:hint="eastAsia"/>
-        </w:rPr>
-        <w:tab/>
-        <w:t>6</w:t>
-      </w:r>
-      <w:r>
-        <w:rPr>
-          <w:rFonts w:hint="eastAsia"/>
-        </w:rPr>
-        <w:t>、渲染具体的视图等；</w:t>
-      </w:r>
-    </w:p>
-    <w:p>
-      <w:pPr>
-        <w:rPr>
-          <w:rFonts w:hint="eastAsia"/>
-        </w:rPr>
-      </w:pPr>
-      <w:r>
-        <w:rPr>
-          <w:rFonts w:hint="eastAsia"/>
-        </w:rPr>
-        <w:tab/>
-      </w:r>
-      <w:r>
-        <w:rPr>
-          <w:rFonts w:hint="eastAsia"/>
-        </w:rPr>
-        <w:tab/>
-        <w:t>7</w:t>
-      </w:r>
-      <w:r>
-        <w:rPr>
-          <w:rFonts w:hint="eastAsia"/>
-        </w:rPr>
-        <w:t>、如果执行过程中遇到异常将交给</w:t>
-      </w:r>
-      <w:r>
-        <w:rPr>
-          <w:rFonts w:hint="eastAsia"/>
-        </w:rPr>
-        <w:t>HandlerExceptionResolver</w:t>
-      </w:r>
-      <w:r>
-        <w:rPr>
-          <w:rFonts w:hint="eastAsia"/>
-        </w:rPr>
-        <w:t>来解析。</w:t>
+        <w:t xml:space="preserve">xmlns:cache="http://www.springframework.org/schema/cache" </w:t>
+      </w:r>
+    </w:p>
+    <w:p>
+      <w:r>
+        <w:tab/>
+        <w:t xml:space="preserve">xmlns:context="http://www.springframework.org/schema/context" </w:t>
+      </w:r>
+    </w:p>
+    <w:p>
+      <w:r>
+        <w:tab/>
+        <w:t xml:space="preserve">xmlns:jdbc="http://www.springframework.org/schema/jdbc" </w:t>
+      </w:r>
+    </w:p>
+    <w:p>
+      <w:r>
+        <w:tab/>
+        <w:t xml:space="preserve">xmlns:jee="http://www.springframework.org/schema/jee" </w:t>
+      </w:r>
+    </w:p>
+    <w:p>
+      <w:r>
+        <w:tab/>
+        <w:t xml:space="preserve">xmlns:lang="http://www.springframework.org/schema/lang" </w:t>
+      </w:r>
+    </w:p>
+    <w:p>
+      <w:r>
+        <w:tab/>
+        <w:t xml:space="preserve">xmlns:mvc="http://www.springframework.org/schema/mvc" </w:t>
+      </w:r>
+    </w:p>
+    <w:p>
+      <w:r>
+        <w:tab/>
+        <w:t xml:space="preserve">xmlns:p="http://www.springframework.org/schema/p" </w:t>
+      </w:r>
+    </w:p>
+    <w:p>
+      <w:r>
+        <w:tab/>
+        <w:t xml:space="preserve">xmlns:task="http://www.springframework.org/schema/task" </w:t>
+      </w:r>
+    </w:p>
+    <w:p>
+      <w:r>
+        <w:tab/>
+        <w:t xml:space="preserve">xmlns:tx="http://www.springframework.org/schema/tx" </w:t>
+      </w:r>
+    </w:p>
+    <w:p>
+      <w:r>
+        <w:tab/>
+        <w:t>xmlns:util="http://www.springframework.org/schema/util"</w:t>
+      </w:r>
+    </w:p>
+    <w:p>
+      <w:r>
+        <w:tab/>
+        <w:t>xsi:schemaLocation="http://www.springframework.org/schema/beans http://www.springframework.org/schema/beans/spring-beans.xsd</w:t>
+      </w:r>
+    </w:p>
+    <w:p>
+      <w:r>
+        <w:tab/>
+      </w:r>
+      <w:r>
+        <w:tab/>
+        <w:t>http://www.springframework.org/schema/aop http://www.springframework.org/schema/aop/spring-aop.xsd</w:t>
+      </w:r>
+    </w:p>
+    <w:p>
+      <w:r>
+        <w:tab/>
+      </w:r>
+      <w:r>
+        <w:tab/>
+        <w:t>http://www.springframework.org/schema/cache http://www.springframework.org/schema/cache/spring-cache.xsd</w:t>
+      </w:r>
+    </w:p>
+    <w:p>
+      <w:r>
+        <w:tab/>
+      </w:r>
+      <w:r>
+        <w:tab/>
+        <w:t>http://www.springframework.org/schema/context http://www.springframework.org/schema/context/spring-context.xsd</w:t>
+      </w:r>
+    </w:p>
+    <w:p>
+      <w:r>
+        <w:tab/>
+      </w:r>
+      <w:r>
+        <w:tab/>
+        <w:t>http://www.springframework.org/schema/jdbc http://www.springframework.org/schema/jdbc/spring-jdbc.xsd</w:t>
+      </w:r>
+    </w:p>
+    <w:p>
+      <w:r>
+        <w:tab/>
+      </w:r>
+      <w:r>
+        <w:tab/>
+        <w:t>http://www.springframework.org/schema/jee http://www.springframework.org/schema/jee/spring-jee.xsd</w:t>
+      </w:r>
+    </w:p>
+    <w:p>
+      <w:r>
+        <w:tab/>
+      </w:r>
+      <w:r>
+        <w:tab/>
+        <w:t>http://www.springframework.org/schema/lang http://www.springframework.org/schema/lang/spring-lang.xsd</w:t>
+      </w:r>
+    </w:p>
+    <w:p>
+      <w:r>
+        <w:tab/>
+      </w:r>
+      <w:r>
+        <w:tab/>
+        <w:t>http://www.springframework.org/schema/mvc http://www.springframework.org/schema/mvc/spring-mvc.xsd</w:t>
+      </w:r>
+    </w:p>
+    <w:p>
+      <w:r>
+        <w:tab/>
+      </w:r>
+      <w:r>
+        <w:tab/>
+        <w:t>http://www.springframework.org/schema/task http://www.springframework.org/schema/task/spring-task.xsd</w:t>
+      </w:r>
+    </w:p>
+    <w:p>
+      <w:r>
+        <w:tab/>
+      </w:r>
+      <w:r>
+        <w:tab/>
+        <w:t>http://www.springframework.org/schema/tx http://www.springframework.org/schema/tx/spring-tx.xsd</w:t>
+      </w:r>
+    </w:p>
+    <w:p>
+      <w:r>
+        <w:tab/>
+      </w:r>
+      <w:r>
+        <w:tab/>
+        <w:t>http://www.springframework.org/schema/util http://www.springframework.org/schema/util/spring-util.xsd"&gt;</w:t>
+      </w:r>
+    </w:p>
+    <w:p>
+      <w:r>
+        <w:tab/>
+      </w:r>
+      <w:r>
+        <w:tab/>
+      </w:r>
+    </w:p>
+    <w:p/>
+    <w:p>
+      <w:r>
+        <w:tab/>
+        <w:t>&lt;mvc:annotation-driven /&gt;</w:t>
+      </w:r>
+    </w:p>
+    <w:p>
+      <w:r>
+        <w:tab/>
+        <w:t>&lt;context:component-scan base-package="com.wjs.demo.controller" /&gt;</w:t>
+      </w:r>
+    </w:p>
+    <w:p/>
+    <w:p>
+      <w:r>
+        <w:rPr>
+          <w:rFonts w:hint="eastAsia"/>
+        </w:rPr>
+        <w:tab/>
+        <w:t xml:space="preserve">&lt;!-- </w:t>
+      </w:r>
+      <w:r>
+        <w:rPr>
+          <w:rFonts w:hint="eastAsia"/>
+        </w:rPr>
+        <w:t>静态资源文件直接访问</w:t>
       </w:r>
       <w:r>
         <w:rPr>
@@ -944,54 +1325,61 @@
     <w:p>
       <w:r>
         <w:tab/>
-      </w:r>
-      <w:r>
-        <w:tab/>
-        <w:t>&lt;init-param&gt;</w:t>
-      </w:r>
-    </w:p>
-    <w:p>
-      <w:r>
-        <w:tab/>
-      </w:r>
-      <w:r>
-        <w:tab/>
-      </w:r>
-      <w:r>
-        <w:tab/>
-        <w:t>&lt;param-name&gt;contextConfigLocation&lt;/param-name&gt;</w:t>
-      </w:r>
-    </w:p>
-    <w:p>
-      <w:r>
-        <w:tab/>
-      </w:r>
-      <w:r>
-        <w:tab/>
-      </w:r>
-      <w:r>
-        <w:tab/>
-        <w:t>&lt;param-value&gt;classpath*:/spring/spring-mvc-context.xml&lt;/param-value&gt;</w:t>
-      </w:r>
-    </w:p>
-    <w:p>
-      <w:pPr>
-        <w:rPr>
-          <w:rFonts w:hint="eastAsia"/>
-        </w:rPr>
-      </w:pPr>
-      <w:r>
-        <w:rPr>
-          <w:rFonts w:hint="eastAsia"/>
-        </w:rPr>
-        <w:tab/>
-      </w:r>
-      <w:r>
-        <w:rPr>
-          <w:rFonts w:hint="eastAsia"/>
-        </w:rPr>
-        <w:tab/>
-      </w:r>
+        <w:t>&lt;mvc:resources mapping="/favicon.ico" location="/favicon.ico" /&gt;</w:t>
+      </w:r>
+    </w:p>
+    <w:p>
+      <w:r>
+        <w:tab/>
+        <w:t>&lt;mvc:resources mapping="/static/**" location="/static/" /&gt;</w:t>
+      </w:r>
+    </w:p>
+    <w:p>
+      <w:r>
+        <w:tab/>
+      </w:r>
+    </w:p>
+    <w:p>
+      <w:r>
+        <w:rPr>
+          <w:rFonts w:hint="eastAsia"/>
+        </w:rPr>
+        <w:tab/>
+        <w:t>&lt;!-- html</w:t>
+      </w:r>
+      <w:r>
+        <w:rPr>
+          <w:rFonts w:hint="eastAsia"/>
+        </w:rPr>
+        <w:t>请求自动搜寻视图文件</w:t>
+      </w:r>
+      <w:r>
+        <w:rPr>
+          <w:rFonts w:hint="eastAsia"/>
+        </w:rPr>
+        <w:t xml:space="preserve"> --&gt;</w:t>
+      </w:r>
+    </w:p>
+    <w:p>
+      <w:r>
+        <w:tab/>
+        <w:t xml:space="preserve">&lt;bean name="/**/*.html" class="org.springframework.web.servlet.mvc.UrlFilenameViewController"&gt; </w:t>
+      </w:r>
+    </w:p>
+    <w:p>
+      <w:r>
+        <w:lastRenderedPageBreak/>
+        <w:tab/>
+        <w:t xml:space="preserve">&lt;/bean&gt; </w:t>
+      </w:r>
+    </w:p>
+    <w:p>
+      <w:r>
+        <w:tab/>
+      </w:r>
+    </w:p>
+    <w:p/>
+    <w:p>
       <w:r>
         <w:rPr>
           <w:rFonts w:hint="eastAsia"/>
@@ -1003,19 +1391,7 @@
         <w:rPr>
           <w:rFonts w:hint="eastAsia"/>
         </w:rPr>
-        <w:t>定义</w:t>
-      </w:r>
-      <w:r>
-        <w:rPr>
-          <w:rFonts w:hint="eastAsia"/>
-        </w:rPr>
-        <w:t>controller</w:t>
-      </w:r>
-      <w:r>
-        <w:rPr>
-          <w:rFonts w:hint="eastAsia"/>
-        </w:rPr>
-        <w:t>相关配置</w:t>
+        <w:t>视图文件路径配置</w:t>
       </w:r>
       <w:r>
         <w:rPr>
@@ -1027,429 +1403,6 @@
     <w:p>
       <w:r>
         <w:tab/>
-      </w:r>
-      <w:r>
-        <w:tab/>
-        <w:t>&lt;/init-param&gt;</w:t>
-      </w:r>
-    </w:p>
-    <w:p>
-      <w:r>
-        <w:tab/>
-      </w:r>
-      <w:r>
-        <w:tab/>
-        <w:t>&lt;load-on-startup&gt;1&lt;/load-on-startup&gt;</w:t>
-      </w:r>
-    </w:p>
-    <w:p>
-      <w:r>
-        <w:tab/>
-        <w:t>&lt;/servlet&gt;</w:t>
-      </w:r>
-    </w:p>
-    <w:p>
-      <w:r>
-        <w:tab/>
-        <w:t>&lt;servlet-mapping&gt;</w:t>
-      </w:r>
-    </w:p>
-    <w:p>
-      <w:r>
-        <w:tab/>
-      </w:r>
-      <w:r>
-        <w:tab/>
-        <w:t>&lt;servlet-name&gt;springmvc&lt;/servlet-name&gt;</w:t>
-      </w:r>
-    </w:p>
-    <w:p>
-      <w:r>
-        <w:tab/>
-      </w:r>
-      <w:r>
-        <w:tab/>
-        <w:t>&lt;url-pattern&gt;/&lt;/url-pattern&gt;</w:t>
-      </w:r>
-    </w:p>
-    <w:p>
-      <w:r>
-        <w:tab/>
-        <w:t>&lt;/servlet-mapping&gt;</w:t>
-      </w:r>
-    </w:p>
-    <w:p/>
-    <w:p>
-      <w:r>
-        <w:tab/>
-        <w:t>&lt;welcome-file-list&gt;</w:t>
-      </w:r>
-    </w:p>
-    <w:p>
-      <w:r>
-        <w:tab/>
-      </w:r>
-      <w:r>
-        <w:tab/>
-        <w:t>&lt;welcome-file&gt;index.html&lt;/welcome-file&gt;</w:t>
-      </w:r>
-    </w:p>
-    <w:p>
-      <w:r>
-        <w:tab/>
-        <w:t>&lt;/welcome-file-list&gt;</w:t>
-      </w:r>
-    </w:p>
-    <w:p/>
-    <w:p>
-      <w:r>
-        <w:t>&lt;/web-app&gt;</w:t>
-      </w:r>
-    </w:p>
-    <w:p/>
-    <w:p>
-      <w:r>
-        <w:rPr>
-          <w:rFonts w:hint="eastAsia"/>
-        </w:rPr>
-        <w:t>配置控制层</w:t>
-      </w:r>
-      <w:r>
-        <w:rPr>
-          <w:rFonts w:hint="eastAsia"/>
-        </w:rPr>
-        <w:t>spring</w:t>
-      </w:r>
-      <w:r>
-        <w:rPr>
-          <w:rFonts w:hint="eastAsia"/>
-        </w:rPr>
-        <w:t>文件</w:t>
-      </w:r>
-    </w:p>
-    <w:p>
-      <w:r>
-        <w:t>&lt;?xml version="1.0" encoding="UTF-8"?&gt;</w:t>
-      </w:r>
-    </w:p>
-    <w:p>
-      <w:r>
-        <w:t xml:space="preserve">&lt;beans xmlns="http://www.springframework.org/schema/beans" </w:t>
-      </w:r>
-    </w:p>
-    <w:p>
-      <w:r>
-        <w:tab/>
-        <w:t xml:space="preserve">xmlns:xsi="http://www.w3.org/2001/XMLSchema-instance" </w:t>
-      </w:r>
-    </w:p>
-    <w:p>
-      <w:r>
-        <w:tab/>
-        <w:t xml:space="preserve">xmlns:aop="http://www.springframework.org/schema/aop" </w:t>
-      </w:r>
-    </w:p>
-    <w:p>
-      <w:r>
-        <w:tab/>
-        <w:t xml:space="preserve">xmlns:c="http://www.springframework.org/schema/c" </w:t>
-      </w:r>
-    </w:p>
-    <w:p>
-      <w:r>
-        <w:tab/>
-        <w:t xml:space="preserve">xmlns:cache="http://www.springframework.org/schema/cache" </w:t>
-      </w:r>
-    </w:p>
-    <w:p>
-      <w:r>
-        <w:tab/>
-        <w:t xml:space="preserve">xmlns:context="http://www.springframework.org/schema/context" </w:t>
-      </w:r>
-    </w:p>
-    <w:p>
-      <w:r>
-        <w:tab/>
-        <w:t xml:space="preserve">xmlns:jdbc="http://www.springframework.org/schema/jdbc" </w:t>
-      </w:r>
-    </w:p>
-    <w:p>
-      <w:r>
-        <w:tab/>
-        <w:t xml:space="preserve">xmlns:jee="http://www.springframework.org/schema/jee" </w:t>
-      </w:r>
-    </w:p>
-    <w:p>
-      <w:r>
-        <w:tab/>
-        <w:t xml:space="preserve">xmlns:lang="http://www.springframework.org/schema/lang" </w:t>
-      </w:r>
-    </w:p>
-    <w:p>
-      <w:r>
-        <w:tab/>
-        <w:t xml:space="preserve">xmlns:mvc="http://www.springframework.org/schema/mvc" </w:t>
-      </w:r>
-    </w:p>
-    <w:p>
-      <w:r>
-        <w:tab/>
-        <w:t xml:space="preserve">xmlns:p="http://www.springframework.org/schema/p" </w:t>
-      </w:r>
-    </w:p>
-    <w:p>
-      <w:r>
-        <w:lastRenderedPageBreak/>
-        <w:tab/>
-        <w:t xml:space="preserve">xmlns:task="http://www.springframework.org/schema/task" </w:t>
-      </w:r>
-    </w:p>
-    <w:p>
-      <w:r>
-        <w:tab/>
-        <w:t xml:space="preserve">xmlns:tx="http://www.springframework.org/schema/tx" </w:t>
-      </w:r>
-    </w:p>
-    <w:p>
-      <w:r>
-        <w:tab/>
-        <w:t>xmlns:util="http://www.springframework.org/schema/util"</w:t>
-      </w:r>
-    </w:p>
-    <w:p>
-      <w:r>
-        <w:tab/>
-        <w:t>xsi:schemaLocation="http://www.springframework.org/schema/beans http://www.springframework.org/schema/beans/spring-beans.xsd</w:t>
-      </w:r>
-    </w:p>
-    <w:p>
-      <w:r>
-        <w:tab/>
-      </w:r>
-      <w:r>
-        <w:tab/>
-        <w:t>http://www.springframework.org/schema/aop http://www.springframework.org/schema/aop/spring-aop.xsd</w:t>
-      </w:r>
-    </w:p>
-    <w:p>
-      <w:r>
-        <w:tab/>
-      </w:r>
-      <w:r>
-        <w:tab/>
-        <w:t>http://www.springframework.org/schema/cache http://www.springframework.org/schema/cache/spring-cache.xsd</w:t>
-      </w:r>
-    </w:p>
-    <w:p>
-      <w:r>
-        <w:tab/>
-      </w:r>
-      <w:r>
-        <w:tab/>
-        <w:t>http://www.springframework.org/schema/context http://www.springframework.org/schema/context/spring-context.xsd</w:t>
-      </w:r>
-    </w:p>
-    <w:p>
-      <w:r>
-        <w:tab/>
-      </w:r>
-      <w:r>
-        <w:tab/>
-        <w:t>http://www.springframework.org/schema/jdbc http://www.springframework.org/schema/jdbc/spring-jdbc.xsd</w:t>
-      </w:r>
-    </w:p>
-    <w:p>
-      <w:r>
-        <w:tab/>
-      </w:r>
-      <w:r>
-        <w:tab/>
-        <w:t>http://www.springframework.org/schema/jee http://www.springframework.org/schema/jee/spring-jee.xsd</w:t>
-      </w:r>
-    </w:p>
-    <w:p>
-      <w:r>
-        <w:tab/>
-      </w:r>
-      <w:r>
-        <w:tab/>
-        <w:t>http://www.springframework.org/schema/lang http://www.springframework.org/schema/lang/spring-lang.xsd</w:t>
-      </w:r>
-    </w:p>
-    <w:p>
-      <w:r>
-        <w:tab/>
-      </w:r>
-      <w:r>
-        <w:tab/>
-        <w:t>http://www.springframework.org/schema/mvc http://www.springframework.org/schema/mvc/spring-mvc.xsd</w:t>
-      </w:r>
-    </w:p>
-    <w:p>
-      <w:r>
-        <w:tab/>
-      </w:r>
-      <w:r>
-        <w:tab/>
-        <w:t>http://www.springframework.org/schema/task http://www.springframework.org/schema/task/spring-task.xsd</w:t>
-      </w:r>
-    </w:p>
-    <w:p>
-      <w:r>
-        <w:tab/>
-      </w:r>
-      <w:r>
-        <w:tab/>
-        <w:t>http://www.springframework.org/schema/tx http://www.springframework.org/schema/tx/spring-tx.xsd</w:t>
-      </w:r>
-    </w:p>
-    <w:p>
-      <w:r>
-        <w:tab/>
-      </w:r>
-      <w:r>
-        <w:tab/>
-        <w:t>http://www.springframework.org/schema/util http://www.springframework.org/schema/util/spring-util.xsd"&gt;</w:t>
-      </w:r>
-    </w:p>
-    <w:p>
-      <w:r>
-        <w:tab/>
-      </w:r>
-      <w:r>
-        <w:tab/>
-      </w:r>
-    </w:p>
-    <w:p/>
-    <w:p>
-      <w:r>
-        <w:tab/>
-        <w:t>&lt;mvc:annotation-driven /&gt;</w:t>
-      </w:r>
-    </w:p>
-    <w:p>
-      <w:r>
-        <w:tab/>
-        <w:t>&lt;context:component-scan base-package="com.wjs.demo.controller" /&gt;</w:t>
-      </w:r>
-    </w:p>
-    <w:p/>
-    <w:p>
-      <w:pPr>
-        <w:rPr>
-          <w:rFonts w:hint="eastAsia"/>
-        </w:rPr>
-      </w:pPr>
-      <w:r>
-        <w:rPr>
-          <w:rFonts w:hint="eastAsia"/>
-        </w:rPr>
-        <w:tab/>
-        <w:t xml:space="preserve">&lt;!-- </w:t>
-      </w:r>
-      <w:r>
-        <w:rPr>
-          <w:rFonts w:hint="eastAsia"/>
-        </w:rPr>
-        <w:t>静态资源文件直接访问</w:t>
-      </w:r>
-      <w:r>
-        <w:rPr>
-          <w:rFonts w:hint="eastAsia"/>
-        </w:rPr>
-        <w:t xml:space="preserve"> --&gt;</w:t>
-      </w:r>
-    </w:p>
-    <w:p>
-      <w:r>
-        <w:tab/>
-        <w:t>&lt;mvc:resources mapping="/favicon.ico" location="/favicon.ico" /&gt;</w:t>
-      </w:r>
-    </w:p>
-    <w:p>
-      <w:r>
-        <w:tab/>
-        <w:t>&lt;mvc:resources mapping="/static/**" location="/static/" /&gt;</w:t>
-      </w:r>
-    </w:p>
-    <w:p>
-      <w:r>
-        <w:tab/>
-      </w:r>
-    </w:p>
-    <w:p>
-      <w:pPr>
-        <w:rPr>
-          <w:rFonts w:hint="eastAsia"/>
-        </w:rPr>
-      </w:pPr>
-      <w:r>
-        <w:rPr>
-          <w:rFonts w:hint="eastAsia"/>
-        </w:rPr>
-        <w:tab/>
-        <w:t>&lt;!-- html</w:t>
-      </w:r>
-      <w:r>
-        <w:rPr>
-          <w:rFonts w:hint="eastAsia"/>
-        </w:rPr>
-        <w:t>请求自动搜寻视图文件</w:t>
-      </w:r>
-      <w:r>
-        <w:rPr>
-          <w:rFonts w:hint="eastAsia"/>
-        </w:rPr>
-        <w:t xml:space="preserve"> --&gt;</w:t>
-      </w:r>
-    </w:p>
-    <w:p>
-      <w:r>
-        <w:tab/>
-        <w:t xml:space="preserve">&lt;bean name="/**/*.html" class="org.springframework.web.servlet.mvc.UrlFilenameViewController"&gt; </w:t>
-      </w:r>
-    </w:p>
-    <w:p>
-      <w:r>
-        <w:tab/>
-        <w:t xml:space="preserve">&lt;/bean&gt; </w:t>
-      </w:r>
-    </w:p>
-    <w:p>
-      <w:r>
-        <w:tab/>
-      </w:r>
-    </w:p>
-    <w:p/>
-    <w:p>
-      <w:pPr>
-        <w:rPr>
-          <w:rFonts w:hint="eastAsia"/>
-        </w:rPr>
-      </w:pPr>
-      <w:r>
-        <w:rPr>
-          <w:rFonts w:hint="eastAsia"/>
-        </w:rPr>
-        <w:tab/>
-        <w:t xml:space="preserve">&lt;!-- </w:t>
-      </w:r>
-      <w:r>
-        <w:rPr>
-          <w:rFonts w:hint="eastAsia"/>
-        </w:rPr>
-        <w:t>视图文件路径配置</w:t>
-      </w:r>
-      <w:r>
-        <w:rPr>
-          <w:rFonts w:hint="eastAsia"/>
-        </w:rPr>
-        <w:t xml:space="preserve"> --&gt;</w:t>
-      </w:r>
-    </w:p>
-    <w:p>
-      <w:r>
-        <w:tab/>
         <w:t xml:space="preserve">&lt;bean class="org.springframework.web.servlet.view.InternalResourceViewResolver"&gt;  </w:t>
       </w:r>
     </w:p>
@@ -1465,7 +1418,6 @@
     </w:p>
     <w:p>
       <w:r>
-        <w:lastRenderedPageBreak/>
         <w:t xml:space="preserve">    &lt;/bean&gt;  </w:t>
       </w:r>
     </w:p>
@@ -1477,16 +1429,9 @@
     <w:p/>
     <w:p/>
     <w:p>
-      <w:pPr>
-        <w:rPr>
-          <w:rFonts w:hint="eastAsia"/>
-        </w:rPr>
-      </w:pPr>
       <w:r>
         <w:t>&lt;/beans&gt;</w:t>
       </w:r>
-      <w:bookmarkStart w:id="0" w:name="_GoBack"/>
-      <w:bookmarkEnd w:id="0"/>
     </w:p>
     <w:p/>
     <w:p>
@@ -1504,9 +1449,6 @@
         <w:tabs>
           <w:tab w:val="left" w:pos="5475"/>
         </w:tabs>
-        <w:rPr>
-          <w:rFonts w:hint="eastAsia"/>
-        </w:rPr>
       </w:pPr>
     </w:p>
     <w:sectPr>
